--- a/Documentation/QUALITY/Quality Assurance-Carps.docx
+++ b/Documentation/QUALITY/Quality Assurance-Carps.docx
@@ -1,6 +1,6 @@
 
 <file path=word/document.xml><?xml version="1.0" encoding="utf-8"?>
-<w:document xmlns:wpc="http://schemas.microsoft.com/office/word/2010/wordprocessingCanvas" xmlns:cx="http://schemas.microsoft.com/office/drawing/2014/chartex" xmlns:cx1="http://schemas.microsoft.com/office/drawing/2015/9/8/chartex" xmlns:cx2="http://schemas.microsoft.com/office/drawing/2015/10/21/chartex" xmlns:mc="http://schemas.openxmlformats.org/markup-compatibility/2006" xmlns:o="urn:schemas-microsoft-com:office:office" xmlns:r="http://schemas.openxmlformats.org/officeDocument/2006/relationships" xmlns:m="http://schemas.openxmlformats.org/officeDocument/2006/math" xmlns:v="urn:schemas-microsoft-com:vml" xmlns:wp14="http://schemas.microsoft.com/office/word/2010/wordprocessingDrawing" xmlns:wp="http://schemas.openxmlformats.org/drawingml/2006/wordprocessingDrawing" xmlns:w10="urn:schemas-microsoft-com:office:word" xmlns:w="http://schemas.openxmlformats.org/wordprocessingml/2006/main" xmlns:w14="http://schemas.microsoft.com/office/word/2010/wordml" xmlns:w15="http://schemas.microsoft.com/office/word/2012/wordml" xmlns:w16se="http://schemas.microsoft.com/office/word/2015/wordml/symex" xmlns:wpg="http://schemas.microsoft.com/office/word/2010/wordprocessingGroup" xmlns:wpi="http://schemas.microsoft.com/office/word/2010/wordprocessingInk" xmlns:wne="http://schemas.microsoft.com/office/word/2006/wordml" xmlns:wps="http://schemas.microsoft.com/office/word/2010/wordprocessingShape" mc:Ignorable="w14 w15 w16se wp14">
+<w:document xmlns:wpc="http://schemas.microsoft.com/office/word/2010/wordprocessingCanvas" xmlns:cx="http://schemas.microsoft.com/office/drawing/2014/chartex" xmlns:cx1="http://schemas.microsoft.com/office/drawing/2015/9/8/chartex" xmlns:cx2="http://schemas.microsoft.com/office/drawing/2015/10/21/chartex" xmlns:cx3="http://schemas.microsoft.com/office/drawing/2016/5/9/chartex" xmlns:cx4="http://schemas.microsoft.com/office/drawing/2016/5/10/chartex" xmlns:cx5="http://schemas.microsoft.com/office/drawing/2016/5/11/chartex" xmlns:mc="http://schemas.openxmlformats.org/markup-compatibility/2006" xmlns:o="urn:schemas-microsoft-com:office:office" xmlns:r="http://schemas.openxmlformats.org/officeDocument/2006/relationships" xmlns:m="http://schemas.openxmlformats.org/officeDocument/2006/math" xmlns:v="urn:schemas-microsoft-com:vml" xmlns:wp14="http://schemas.microsoft.com/office/word/2010/wordprocessingDrawing" xmlns:wp="http://schemas.openxmlformats.org/drawingml/2006/wordprocessingDrawing" xmlns:w10="urn:schemas-microsoft-com:office:word" xmlns:w="http://schemas.openxmlformats.org/wordprocessingml/2006/main" xmlns:w14="http://schemas.microsoft.com/office/word/2010/wordml" xmlns:w15="http://schemas.microsoft.com/office/word/2012/wordml" xmlns:w16se="http://schemas.microsoft.com/office/word/2015/wordml/symex" xmlns:wpg="http://schemas.microsoft.com/office/word/2010/wordprocessingGroup" xmlns:wpi="http://schemas.microsoft.com/office/word/2010/wordprocessingInk" xmlns:wne="http://schemas.microsoft.com/office/word/2006/wordml" xmlns:wps="http://schemas.microsoft.com/office/word/2010/wordprocessingShape" mc:Ignorable="w14 w15 w16se wp14">
   <w:body>
     <w:p>
       <w:pPr>
@@ -5465,7 +5465,31 @@
         <w:rPr>
           <w:color w:val="44546A" w:themeColor="text2"/>
         </w:rPr>
-        <w:t>for this document is the Preparedness Monitoring System project team. The team members are responsible for following the quality standards laid out while developing the system, documenting the results, monitoring the project progress, and testing the project quality. The project team must ensure the quality is planned in order for them to define how quality will be managed and to distinguish the roles and responsibilities for quality management activities.</w:t>
+        <w:t>for th</w:t>
+      </w:r>
+      <w:r>
+        <w:rPr>
+          <w:color w:val="44546A" w:themeColor="text2"/>
+        </w:rPr>
+        <w:t xml:space="preserve">is document is the NDRRMC </w:t>
+      </w:r>
+      <w:r>
+        <w:rPr>
+          <w:color w:val="44546A" w:themeColor="text2"/>
+        </w:rPr>
+        <w:t xml:space="preserve">Monitoring System project team. The team members are responsible for following the quality standards laid out while developing the system, documenting the results, monitoring the project progress, and testing the project quality. The project team must ensure the quality is planned </w:t>
+      </w:r>
+      <w:r>
+        <w:rPr>
+          <w:color w:val="44546A" w:themeColor="text2"/>
+        </w:rPr>
+        <w:t>for</w:t>
+      </w:r>
+      <w:r>
+        <w:rPr>
+          <w:color w:val="44546A" w:themeColor="text2"/>
+        </w:rPr>
+        <w:t xml:space="preserve"> them to define how quality will be managed and to distinguish the roles and responsibilities for quality management activities.</w:t>
       </w:r>
     </w:p>
     <w:p>
@@ -5583,7 +5607,6 @@
         </w:rPr>
       </w:pPr>
       <w:bookmarkStart w:id="8" w:name="_Toc134405221"/>
-      <w:bookmarkStart w:id="9" w:name="_GoBack"/>
       <w:r>
         <w:rPr>
           <w:b/>
@@ -5594,7 +5617,6 @@
       </w:r>
       <w:bookmarkEnd w:id="8"/>
     </w:p>
-    <w:bookmarkEnd w:id="9"/>
     <w:p>
       <w:pPr>
         <w:jc w:val="both"/>
@@ -5654,7 +5676,7 @@
           <w:i w:val="0"/>
         </w:rPr>
       </w:pPr>
-      <w:bookmarkStart w:id="10" w:name="_Toc134405223"/>
+      <w:bookmarkStart w:id="9" w:name="_Toc134405223"/>
       <w:r>
         <w:rPr>
           <w:b/>
@@ -5663,7 +5685,7 @@
         </w:rPr>
         <w:t>Technical Constraints</w:t>
       </w:r>
-      <w:bookmarkEnd w:id="10"/>
+      <w:bookmarkEnd w:id="9"/>
     </w:p>
     <w:p>
       <w:pPr>
@@ -5722,7 +5744,7 @@
           <w:i w:val="0"/>
         </w:rPr>
       </w:pPr>
-      <w:bookmarkStart w:id="11" w:name="_Toc134405224"/>
+      <w:bookmarkStart w:id="10" w:name="_Toc134405224"/>
       <w:r>
         <w:rPr>
           <w:b/>
@@ -5739,7 +5761,7 @@
         </w:rPr>
         <w:t>Constraints</w:t>
       </w:r>
-      <w:bookmarkEnd w:id="11"/>
+      <w:bookmarkEnd w:id="10"/>
     </w:p>
     <w:p>
       <w:pPr>
@@ -5821,7 +5843,7 @@
           <w:color w:val="5B9BD5" w:themeColor="accent1"/>
         </w:rPr>
       </w:pPr>
-      <w:bookmarkStart w:id="12" w:name="_Toc134405225"/>
+      <w:bookmarkStart w:id="11" w:name="_Toc134405225"/>
       <w:r>
         <w:rPr>
           <w:b/>
@@ -5832,7 +5854,7 @@
         </w:rPr>
         <w:t>Requirements</w:t>
       </w:r>
-      <w:bookmarkEnd w:id="12"/>
+      <w:bookmarkEnd w:id="11"/>
     </w:p>
     <w:p>
       <w:pPr>
@@ -5929,16 +5951,32 @@
         <w:pStyle w:val="BodyText2"/>
         <w:jc w:val="both"/>
         <w:rPr>
-          <w:i w:val="0"/>
           <w:color w:val="44546A" w:themeColor="text2"/>
         </w:rPr>
       </w:pPr>
       <w:r>
         <w:rPr>
-          <w:i w:val="0"/>
           <w:color w:val="44546A" w:themeColor="text2"/>
         </w:rPr>
-        <w:t>The Preparedness Monitoring System are documented in two documents; The Concept of Operations(ConOps) and the Software Requirements Specifications(SRS). The purpose of the ConOps is to captures the needs and expectations of the customer/user and it serves to illuminate the problem domain and at the same time to establish high-level basis for test planning and system-level test requirements. The SRS describes the system’s anticipated behavioral and development quality attributes in details, it also uses to clarify and organize system requirements.</w:t>
+        <w:t xml:space="preserve">The NDRRMC </w:t>
+      </w:r>
+      <w:r>
+        <w:rPr>
+          <w:color w:val="44546A" w:themeColor="text2"/>
+        </w:rPr>
+        <w:t>Monitoring System are documented in two documents; The Concept of Operations(ConOps) and the Software Requirements Specifications(SRS). The purpose of the ConOps is to captures the needs a</w:t>
+      </w:r>
+      <w:r>
+        <w:rPr>
+          <w:color w:val="44546A" w:themeColor="text2"/>
+        </w:rPr>
+        <w:t xml:space="preserve">nd expectations of the </w:t>
+      </w:r>
+      <w:r>
+        <w:rPr>
+          <w:color w:val="44546A" w:themeColor="text2"/>
+        </w:rPr>
+        <w:t>user and it serves to illuminate the problem domain and at the same time to establish high-level basis for test planning and system-level test requirements. The SRS describes the system’s anticipated behavioral and development quality attributes in details, it also uses to clarify and organize system requirements.</w:t>
       </w:r>
     </w:p>
     <w:p>
@@ -5955,11 +5993,11 @@
         <w:pStyle w:val="Heading1"/>
         <w:ind w:right="-18"/>
       </w:pPr>
-      <w:bookmarkStart w:id="13" w:name="_Toc355997432"/>
+      <w:bookmarkStart w:id="12" w:name="_Toc355997432"/>
       <w:r>
         <w:t>Referenced Documents</w:t>
       </w:r>
-      <w:bookmarkEnd w:id="13"/>
+      <w:bookmarkEnd w:id="12"/>
     </w:p>
     <w:p/>
     <w:p>
@@ -5992,16 +6030,16 @@
         <w:ind w:right="-18"/>
         <w:jc w:val="both"/>
       </w:pPr>
-      <w:bookmarkStart w:id="14" w:name="_Toc134514982"/>
-      <w:bookmarkStart w:id="15" w:name="_Toc355997433"/>
+      <w:bookmarkStart w:id="13" w:name="_Toc134514982"/>
+      <w:bookmarkStart w:id="14" w:name="_Toc355997433"/>
       <w:r>
         <w:t xml:space="preserve">Quality Assurance </w:t>
       </w:r>
+      <w:bookmarkEnd w:id="13"/>
+      <w:r>
+        <w:t>STRATEGY</w:t>
+      </w:r>
       <w:bookmarkEnd w:id="14"/>
-      <w:r>
-        <w:t>STRATEGY</w:t>
-      </w:r>
-      <w:bookmarkEnd w:id="15"/>
       <w:r>
         <w:t xml:space="preserve"> </w:t>
       </w:r>
@@ -6525,32 +6563,32 @@
       <w:r>
         <w:t xml:space="preserve"> </w:t>
       </w:r>
-      <w:bookmarkStart w:id="16" w:name="_Toc134514983"/>
-      <w:bookmarkStart w:id="17" w:name="_Toc355997434"/>
+      <w:bookmarkStart w:id="15" w:name="_Toc134514983"/>
+      <w:bookmarkStart w:id="16" w:name="_Toc355997434"/>
       <w:r>
         <w:t>Document</w:t>
       </w:r>
       <w:r>
         <w:t>ation</w:t>
       </w:r>
+      <w:bookmarkEnd w:id="15"/>
       <w:bookmarkEnd w:id="16"/>
+    </w:p>
+    <w:p/>
+    <w:p>
+      <w:pPr>
+        <w:pStyle w:val="Heading2"/>
+      </w:pPr>
+      <w:bookmarkStart w:id="17" w:name="_Toc89786260"/>
+      <w:bookmarkStart w:id="18" w:name="_Toc355997435"/>
+      <w:r>
+        <w:t>Purpos</w:t>
+      </w:r>
+      <w:r>
+        <w:t>e</w:t>
+      </w:r>
       <w:bookmarkEnd w:id="17"/>
-    </w:p>
-    <w:p/>
-    <w:p>
-      <w:pPr>
-        <w:pStyle w:val="Heading2"/>
-      </w:pPr>
-      <w:bookmarkStart w:id="18" w:name="_Toc89786260"/>
-      <w:bookmarkStart w:id="19" w:name="_Toc355997435"/>
-      <w:r>
-        <w:t>Purpos</w:t>
-      </w:r>
-      <w:r>
-        <w:t>e</w:t>
-      </w:r>
       <w:bookmarkEnd w:id="18"/>
-      <w:bookmarkEnd w:id="19"/>
     </w:p>
     <w:p>
       <w:pPr>
@@ -6688,13 +6726,13 @@
       <w:pPr>
         <w:pStyle w:val="Heading2"/>
       </w:pPr>
-      <w:bookmarkStart w:id="20" w:name="_Toc89786261"/>
-      <w:bookmarkStart w:id="21" w:name="_Toc355997436"/>
+      <w:bookmarkStart w:id="19" w:name="_Toc89786261"/>
+      <w:bookmarkStart w:id="20" w:name="_Toc355997436"/>
       <w:r>
         <w:t>Minimum documentation requirements</w:t>
       </w:r>
+      <w:bookmarkEnd w:id="19"/>
       <w:bookmarkEnd w:id="20"/>
-      <w:bookmarkEnd w:id="21"/>
     </w:p>
     <w:p>
       <w:pPr>
@@ -6755,14 +6793,14 @@
           <w:color w:val="5B9BD5" w:themeColor="accent1"/>
         </w:rPr>
       </w:pPr>
-      <w:bookmarkStart w:id="22" w:name="_Toc355997437"/>
+      <w:bookmarkStart w:id="21" w:name="_Toc355997437"/>
       <w:r>
         <w:rPr>
           <w:color w:val="5B9BD5" w:themeColor="accent1"/>
         </w:rPr>
         <w:t>Concept of Operations (ConOps)</w:t>
       </w:r>
-      <w:bookmarkEnd w:id="22"/>
+      <w:bookmarkEnd w:id="21"/>
     </w:p>
     <w:p>
       <w:pPr>
@@ -7106,106 +7144,106 @@
       <w:pPr>
         <w:pStyle w:val="Heading3"/>
       </w:pPr>
-      <w:bookmarkStart w:id="23" w:name="_Toc355997438"/>
+      <w:bookmarkStart w:id="22" w:name="_Toc355997438"/>
       <w:r>
         <w:t>Software Requirements Document (SRS)</w:t>
       </w:r>
+      <w:bookmarkEnd w:id="22"/>
+      <w:r>
+        <w:t xml:space="preserve"> </w:t>
+      </w:r>
+    </w:p>
+    <w:p>
+      <w:pPr>
+        <w:jc w:val="both"/>
+      </w:pPr>
+      <w:r>
+        <w:t xml:space="preserve">Software specification review is to be used to check for adequacy </w:t>
+      </w:r>
+      <w:r>
+        <w:t xml:space="preserve">and completeness </w:t>
+      </w:r>
+      <w:r>
+        <w:t xml:space="preserve">of this documentation. </w:t>
+      </w:r>
+      <w:r>
+        <w:t xml:space="preserve">The Software Requirements Document, which defines all the </w:t>
+      </w:r>
+      <w:r>
+        <w:t xml:space="preserve">functional requirements, quality </w:t>
+      </w:r>
+      <w:r>
+        <w:t>attributes</w:t>
+      </w:r>
+      <w:r>
+        <w:t xml:space="preserve"> requirements and constraints on the </w:t>
+      </w:r>
+      <w:r>
+        <w:t>DMM</w:t>
+      </w:r>
+      <w:r>
+        <w:t xml:space="preserve"> project.</w:t>
+      </w:r>
+    </w:p>
+    <w:p>
+      <w:pPr>
+        <w:jc w:val="both"/>
+        <w:rPr>
+          <w:b/>
+        </w:rPr>
+      </w:pPr>
+    </w:p>
+    <w:p>
+      <w:pPr>
+        <w:pStyle w:val="Heading3"/>
+      </w:pPr>
+      <w:bookmarkStart w:id="23" w:name="_Toc355997440"/>
+      <w:r>
+        <w:t>Software Test Reports</w:t>
+      </w:r>
       <w:bookmarkEnd w:id="23"/>
-      <w:r>
-        <w:t xml:space="preserve"> </w:t>
-      </w:r>
-    </w:p>
-    <w:p>
-      <w:pPr>
-        <w:jc w:val="both"/>
-      </w:pPr>
-      <w:r>
-        <w:t xml:space="preserve">Software specification review is to be used to check for adequacy </w:t>
-      </w:r>
-      <w:r>
-        <w:t xml:space="preserve">and completeness </w:t>
-      </w:r>
-      <w:r>
-        <w:t xml:space="preserve">of this documentation. </w:t>
-      </w:r>
-      <w:r>
-        <w:t xml:space="preserve">The Software Requirements Document, which defines all the </w:t>
-      </w:r>
-      <w:r>
-        <w:t xml:space="preserve">functional requirements, quality </w:t>
-      </w:r>
-      <w:r>
-        <w:t>attributes</w:t>
-      </w:r>
-      <w:r>
-        <w:t xml:space="preserve"> requirements and constraints on the </w:t>
-      </w:r>
-      <w:r>
-        <w:t>DMM</w:t>
-      </w:r>
-      <w:r>
-        <w:t xml:space="preserve"> project.</w:t>
-      </w:r>
-    </w:p>
-    <w:p>
-      <w:pPr>
-        <w:jc w:val="both"/>
-        <w:rPr>
-          <w:b/>
-        </w:rPr>
+    </w:p>
+    <w:p>
+      <w:r>
+        <w:t xml:space="preserve">Software Test Reports are used to communicate the results of the executed </w:t>
+      </w:r>
+      <w:r>
+        <w:t>test plans.  This being the case, a particular report should contain all test information that pertains to the current system aspect being tested.  The completeness of reports will be verified in walkthrough sessions.</w:t>
+      </w:r>
+    </w:p>
+    <w:p>
+      <w:pPr>
+        <w:jc w:val="both"/>
       </w:pPr>
     </w:p>
     <w:p>
       <w:pPr>
         <w:pStyle w:val="Heading3"/>
       </w:pPr>
-      <w:bookmarkStart w:id="24" w:name="_Toc355997440"/>
-      <w:r>
-        <w:t>Software Test Reports</w:t>
+      <w:bookmarkStart w:id="24" w:name="_Toc89786263"/>
+      <w:bookmarkStart w:id="25" w:name="_Toc355997441"/>
+      <w:r>
+        <w:rPr>
+          <w:color w:val="5B9BD5" w:themeColor="accent1"/>
+        </w:rPr>
+        <w:t xml:space="preserve">Software </w:t>
+      </w:r>
+      <w:r>
+        <w:rPr>
+          <w:color w:val="5B9BD5" w:themeColor="accent1"/>
+          <w:lang w:eastAsia="ko-KR"/>
+        </w:rPr>
+        <w:t xml:space="preserve">Architecture </w:t>
       </w:r>
       <w:bookmarkEnd w:id="24"/>
-    </w:p>
-    <w:p>
-      <w:r>
-        <w:t xml:space="preserve">Software Test Reports are used to communicate the results of the executed </w:t>
-      </w:r>
-      <w:r>
-        <w:t>test plans.  This being the case, a particular report should contain all test information that pertains to the current system aspect being tested.  The completeness of reports will be verified in walkthrough sessions.</w:t>
-      </w:r>
-    </w:p>
-    <w:p>
-      <w:pPr>
-        <w:jc w:val="both"/>
-      </w:pPr>
-    </w:p>
-    <w:p>
-      <w:pPr>
-        <w:pStyle w:val="Heading3"/>
-      </w:pPr>
-      <w:bookmarkStart w:id="25" w:name="_Toc89786263"/>
-      <w:bookmarkStart w:id="26" w:name="_Toc355997441"/>
       <w:r>
         <w:rPr>
           <w:color w:val="5B9BD5" w:themeColor="accent1"/>
-        </w:rPr>
-        <w:t xml:space="preserve">Software </w:t>
-      </w:r>
-      <w:r>
-        <w:rPr>
-          <w:color w:val="5B9BD5" w:themeColor="accent1"/>
-          <w:lang w:eastAsia="ko-KR"/>
-        </w:rPr>
-        <w:t xml:space="preserve">Architecture </w:t>
+          <w:lang w:eastAsia="ko-KR"/>
+        </w:rPr>
+        <w:t>and Design</w:t>
       </w:r>
       <w:bookmarkEnd w:id="25"/>
-      <w:r>
-        <w:rPr>
-          <w:color w:val="5B9BD5" w:themeColor="accent1"/>
-          <w:lang w:eastAsia="ko-KR"/>
-        </w:rPr>
-        <w:t>and Design</w:t>
-      </w:r>
-      <w:bookmarkEnd w:id="26"/>
     </w:p>
     <w:p>
       <w:pPr>
@@ -7309,18 +7347,18 @@
           <w:lang w:eastAsia="ko-KR"/>
         </w:rPr>
       </w:pPr>
-      <w:bookmarkStart w:id="27" w:name="_Toc89786266"/>
-      <w:bookmarkStart w:id="28" w:name="_Toc134514986"/>
-      <w:bookmarkStart w:id="29" w:name="_Toc355997442"/>
-      <w:bookmarkStart w:id="30" w:name="_Toc89786269"/>
+      <w:bookmarkStart w:id="26" w:name="_Toc89786266"/>
+      <w:bookmarkStart w:id="27" w:name="_Toc134514986"/>
+      <w:bookmarkStart w:id="28" w:name="_Toc355997442"/>
+      <w:bookmarkStart w:id="29" w:name="_Toc89786269"/>
       <w:r>
         <w:t>User Documentation</w:t>
       </w:r>
+      <w:bookmarkEnd w:id="26"/>
       <w:bookmarkEnd w:id="27"/>
       <w:bookmarkEnd w:id="28"/>
-      <w:bookmarkEnd w:id="29"/>
-    </w:p>
-    <w:bookmarkEnd w:id="30"/>
+    </w:p>
+    <w:bookmarkEnd w:id="29"/>
     <w:p>
       <w:pPr>
         <w:tabs>
@@ -7406,11 +7444,11 @@
       <w:pPr>
         <w:pStyle w:val="Heading3"/>
       </w:pPr>
-      <w:bookmarkStart w:id="31" w:name="_Toc355997443"/>
+      <w:bookmarkStart w:id="30" w:name="_Toc355997443"/>
       <w:r>
         <w:t>Other Documents</w:t>
       </w:r>
-      <w:bookmarkEnd w:id="31"/>
+      <w:bookmarkEnd w:id="30"/>
     </w:p>
     <w:p>
       <w:pPr>
@@ -7435,36 +7473,36 @@
         <w:ind w:right="49"/>
         <w:jc w:val="both"/>
       </w:pPr>
-      <w:bookmarkStart w:id="32" w:name="_Toc355997444"/>
+      <w:bookmarkStart w:id="31" w:name="_Toc355997444"/>
       <w:r>
         <w:t>Goals</w:t>
       </w:r>
+      <w:bookmarkEnd w:id="31"/>
+      <w:r>
+        <w:t xml:space="preserve"> </w:t>
+      </w:r>
+    </w:p>
+    <w:p>
+      <w:pPr>
+        <w:pStyle w:val="Heading2"/>
+      </w:pPr>
+      <w:bookmarkStart w:id="32" w:name="_Toc355997445"/>
+      <w:r>
+        <w:rPr>
+          <w:rFonts w:hint="eastAsia"/>
+        </w:rPr>
+        <w:t xml:space="preserve">QA </w:t>
+      </w:r>
+      <w:r>
+        <w:t>Goals of</w:t>
+      </w:r>
+      <w:r>
+        <w:rPr>
+          <w:rFonts w:hint="eastAsia"/>
+        </w:rPr>
+        <w:t xml:space="preserve"> each phase</w:t>
+      </w:r>
       <w:bookmarkEnd w:id="32"/>
-      <w:r>
-        <w:t xml:space="preserve"> </w:t>
-      </w:r>
-    </w:p>
-    <w:p>
-      <w:pPr>
-        <w:pStyle w:val="Heading2"/>
-      </w:pPr>
-      <w:bookmarkStart w:id="33" w:name="_Toc355997445"/>
-      <w:r>
-        <w:rPr>
-          <w:rFonts w:hint="eastAsia"/>
-        </w:rPr>
-        <w:t xml:space="preserve">QA </w:t>
-      </w:r>
-      <w:r>
-        <w:t>Goals of</w:t>
-      </w:r>
-      <w:r>
-        <w:rPr>
-          <w:rFonts w:hint="eastAsia"/>
-        </w:rPr>
-        <w:t xml:space="preserve"> each phase</w:t>
-      </w:r>
-      <w:bookmarkEnd w:id="33"/>
       <w:r>
         <w:t xml:space="preserve"> </w:t>
       </w:r>
@@ -7832,7 +7870,6 @@
                 <w:i w:val="0"/>
                 <w:lang w:eastAsia="ko-KR"/>
               </w:rPr>
-              <w:lastRenderedPageBreak/>
               <w:t>Testing</w:t>
             </w:r>
           </w:p>
@@ -7909,8 +7946,8 @@
         <w:ind w:right="49"/>
         <w:jc w:val="both"/>
       </w:pPr>
-      <w:bookmarkStart w:id="34" w:name="_Toc134514992"/>
-      <w:bookmarkStart w:id="35" w:name="_Toc355997446"/>
+      <w:bookmarkStart w:id="33" w:name="_Toc134514992"/>
+      <w:bookmarkStart w:id="34" w:name="_Toc355997446"/>
       <w:r>
         <w:t xml:space="preserve">Reviews </w:t>
       </w:r>
@@ -7920,23 +7957,23 @@
       <w:r>
         <w:t>and Audits</w:t>
       </w:r>
+      <w:bookmarkEnd w:id="33"/>
       <w:bookmarkEnd w:id="34"/>
+      <w:r>
+        <w:t xml:space="preserve"> </w:t>
+      </w:r>
+    </w:p>
+    <w:p>
+      <w:pPr>
+        <w:pStyle w:val="Heading2"/>
+      </w:pPr>
+      <w:bookmarkStart w:id="35" w:name="_Toc134514993"/>
+      <w:bookmarkStart w:id="36" w:name="_Toc355997447"/>
+      <w:r>
+        <w:t>Work Product Reviews</w:t>
+      </w:r>
       <w:bookmarkEnd w:id="35"/>
-      <w:r>
-        <w:t xml:space="preserve"> </w:t>
-      </w:r>
-    </w:p>
-    <w:p>
-      <w:pPr>
-        <w:pStyle w:val="Heading2"/>
-      </w:pPr>
-      <w:bookmarkStart w:id="36" w:name="_Toc134514993"/>
-      <w:bookmarkStart w:id="37" w:name="_Toc355997447"/>
-      <w:r>
-        <w:t>Work Product Reviews</w:t>
-      </w:r>
       <w:bookmarkEnd w:id="36"/>
-      <w:bookmarkEnd w:id="37"/>
       <w:r>
         <w:t xml:space="preserve"> </w:t>
       </w:r>
@@ -8561,7 +8598,7 @@
           <w:szCs w:val="24"/>
         </w:rPr>
       </w:pPr>
-      <w:bookmarkStart w:id="38" w:name="5.8.2.3"/>
+      <w:bookmarkStart w:id="37" w:name="5.8.2.3"/>
       <w:r>
         <w:rPr>
           <w:rFonts w:ascii="Times New Roman" w:hAnsi="Times New Roman"/>
@@ -8571,7 +8608,7 @@
         </w:rPr>
         <w:t>Baseline Quality Reviews</w:t>
       </w:r>
-      <w:bookmarkEnd w:id="38"/>
+      <w:bookmarkEnd w:id="37"/>
     </w:p>
     <w:p>
       <w:pPr>
@@ -8831,7 +8868,6 @@
                 <w:b/>
                 <w:bCs/>
               </w:rPr>
-              <w:lastRenderedPageBreak/>
               <w:t>Work Product</w:t>
             </w:r>
           </w:p>
@@ -9000,6 +9036,7 @@
               <w:rPr>
                 <w:sz w:val="20"/>
               </w:rPr>
+              <w:lastRenderedPageBreak/>
               <w:t>After</w:t>
             </w:r>
             <w:r>
@@ -9053,6 +9090,7 @@
                 <w:sz w:val="20"/>
                 <w:lang w:eastAsia="ja-JP"/>
               </w:rPr>
+              <w:lastRenderedPageBreak/>
               <w:t>Requirements Specification document forms the baseline for the subsequent</w:t>
             </w:r>
             <w:r>
@@ -9178,6 +9216,7 @@
                 <w:bCs/>
                 <w:sz w:val="20"/>
               </w:rPr>
+              <w:lastRenderedPageBreak/>
               <w:t>Software Architecture Document</w:t>
             </w:r>
             <w:r>
@@ -9790,14 +9829,13 @@
       <w:pPr>
         <w:pStyle w:val="Heading2"/>
       </w:pPr>
-      <w:bookmarkStart w:id="39" w:name="_Toc134514994"/>
-      <w:bookmarkStart w:id="40" w:name="_Toc355997448"/>
-      <w:r>
-        <w:lastRenderedPageBreak/>
+      <w:bookmarkStart w:id="38" w:name="_Toc134514994"/>
+      <w:bookmarkStart w:id="39" w:name="_Toc355997448"/>
+      <w:r>
         <w:t>Quality Assurance Progress Reviews</w:t>
       </w:r>
+      <w:bookmarkEnd w:id="38"/>
       <w:bookmarkEnd w:id="39"/>
-      <w:bookmarkEnd w:id="40"/>
       <w:r>
         <w:t xml:space="preserve"> </w:t>
       </w:r>
@@ -9923,6 +9961,7 @@
           <w:szCs w:val="24"/>
           <w:lang w:eastAsia="ja-JP"/>
         </w:rPr>
+        <w:lastRenderedPageBreak/>
         <w:t>Personnel independent of the activity being performed carry out the reviews.</w:t>
       </w:r>
     </w:p>
@@ -9996,16 +10035,16 @@
           <w:color w:val="5B9BD5" w:themeColor="accent1"/>
         </w:rPr>
       </w:pPr>
-      <w:bookmarkStart w:id="41" w:name="_Toc134514995"/>
-      <w:bookmarkStart w:id="42" w:name="_Toc355997449"/>
+      <w:bookmarkStart w:id="40" w:name="_Toc134514995"/>
+      <w:bookmarkStart w:id="41" w:name="_Toc355997449"/>
       <w:r>
         <w:rPr>
           <w:color w:val="5B9BD5" w:themeColor="accent1"/>
         </w:rPr>
         <w:t>Tools and Techniques</w:t>
       </w:r>
+      <w:bookmarkEnd w:id="40"/>
       <w:bookmarkEnd w:id="41"/>
-      <w:bookmarkEnd w:id="42"/>
       <w:r>
         <w:rPr>
           <w:color w:val="5B9BD5" w:themeColor="accent1"/>
@@ -10349,499 +10388,496 @@
       <w:pPr>
         <w:ind w:right="720"/>
       </w:pPr>
-      <w:bookmarkStart w:id="43" w:name="_Toc134506120"/>
-      <w:bookmarkStart w:id="44" w:name="_Toc134514996"/>
+      <w:bookmarkStart w:id="42" w:name="_Toc134506120"/>
+      <w:bookmarkStart w:id="43" w:name="_Toc134514996"/>
     </w:p>
     <w:p>
       <w:pPr>
         <w:pStyle w:val="Heading2"/>
       </w:pPr>
-      <w:bookmarkStart w:id="45" w:name="_Toc355997450"/>
+      <w:bookmarkStart w:id="44" w:name="_Toc355997450"/>
       <w:r>
         <w:t>Tools and Techniques for assuring quality of functional requirements</w:t>
       </w:r>
+      <w:bookmarkEnd w:id="42"/>
       <w:bookmarkEnd w:id="43"/>
       <w:bookmarkEnd w:id="44"/>
+    </w:p>
+    <w:p>
+      <w:pPr>
+        <w:tabs>
+          <w:tab w:val="clear" w:pos="360"/>
+        </w:tabs>
+        <w:jc w:val="both"/>
+      </w:pPr>
+    </w:p>
+    <w:p>
+      <w:pPr>
+        <w:tabs>
+          <w:tab w:val="clear" w:pos="360"/>
+        </w:tabs>
+        <w:jc w:val="both"/>
+      </w:pPr>
+      <w:r>
+        <w:t>In order to ensure the quality of function</w:t>
+      </w:r>
+      <w:r>
+        <w:t>al</w:t>
+      </w:r>
+      <w:r>
+        <w:t xml:space="preserve"> requirements, </w:t>
+      </w:r>
+      <w:r>
+        <w:t xml:space="preserve">the </w:t>
+      </w:r>
+      <w:r>
+        <w:t xml:space="preserve">Preparedness </w:t>
+      </w:r>
+      <w:r>
+        <w:t>Monitoring System</w:t>
+      </w:r>
+      <w:r>
+        <w:t xml:space="preserve">(PMS) </w:t>
+      </w:r>
+      <w:r>
+        <w:t>team has applied the following</w:t>
+      </w:r>
+      <w:r>
+        <w:t xml:space="preserve"> techniques</w:t>
+      </w:r>
+      <w:r>
+        <w:t>:</w:t>
+      </w:r>
+    </w:p>
+    <w:p>
+      <w:pPr>
+        <w:tabs>
+          <w:tab w:val="clear" w:pos="360"/>
+        </w:tabs>
+        <w:jc w:val="both"/>
+      </w:pPr>
+    </w:p>
+    <w:p>
+      <w:pPr>
+        <w:tabs>
+          <w:tab w:val="clear" w:pos="360"/>
+        </w:tabs>
+        <w:jc w:val="both"/>
+      </w:pPr>
+      <w:r>
+        <w:t xml:space="preserve">1. Peer review: </w:t>
+      </w:r>
+      <w:r>
+        <w:t xml:space="preserve">All </w:t>
+      </w:r>
+      <w:r>
+        <w:t xml:space="preserve">artifacts (mainly </w:t>
+      </w:r>
+      <w:r>
+        <w:t>documents</w:t>
+      </w:r>
+      <w:r>
+        <w:t>,</w:t>
+      </w:r>
+      <w:r>
+        <w:t xml:space="preserve"> </w:t>
+      </w:r>
+      <w:r>
+        <w:t xml:space="preserve">diagrams </w:t>
+      </w:r>
+      <w:r>
+        <w:t>etc.</w:t>
+      </w:r>
+      <w:r>
+        <w:t>)</w:t>
+      </w:r>
+      <w:r>
+        <w:t xml:space="preserve"> are created and stored on </w:t>
+      </w:r>
+      <w:r>
+        <w:t xml:space="preserve">Microsoft Planner. </w:t>
+      </w:r>
+      <w:r>
+        <w:t>This provides</w:t>
+      </w:r>
+      <w:r>
+        <w:t xml:space="preserve"> a</w:t>
+      </w:r>
+      <w:r>
+        <w:t xml:space="preserve"> facility for all team members to review the contents online at the same</w:t>
+      </w:r>
+      <w:r>
+        <w:t>-</w:t>
+      </w:r>
+      <w:r>
+        <w:t xml:space="preserve">time as well as provide comments on each other's work. Team members work on specific sections of the </w:t>
+      </w:r>
+      <w:r>
+        <w:t>artifacts</w:t>
+      </w:r>
+      <w:r>
+        <w:t xml:space="preserve"> and then discuss </w:t>
+      </w:r>
+      <w:r>
+        <w:t>related topics</w:t>
+      </w:r>
+      <w:r>
+        <w:t xml:space="preserve"> in a meeting. This technique helps to remove any ambiguity in the requirements and makes sure that everyone understands how the system should behave once implemented. </w:t>
+      </w:r>
+    </w:p>
+    <w:p>
+      <w:pPr>
+        <w:tabs>
+          <w:tab w:val="clear" w:pos="360"/>
+        </w:tabs>
+        <w:jc w:val="both"/>
+      </w:pPr>
+    </w:p>
+    <w:p>
+      <w:pPr>
+        <w:tabs>
+          <w:tab w:val="clear" w:pos="360"/>
+        </w:tabs>
+        <w:jc w:val="both"/>
+      </w:pPr>
+      <w:r>
+        <w:t xml:space="preserve">2. Customer review: After peer review, </w:t>
+      </w:r>
+      <w:r>
+        <w:t>the</w:t>
+      </w:r>
+      <w:r>
+        <w:t xml:space="preserve"> </w:t>
+      </w:r>
+      <w:r>
+        <w:t>PMS</w:t>
+      </w:r>
+      <w:r>
+        <w:t xml:space="preserve"> team sends requirements and other doc</w:t>
+      </w:r>
+      <w:r>
+        <w:t>umentation to the project adviser</w:t>
+      </w:r>
+      <w:r>
+        <w:t xml:space="preserve">. </w:t>
+      </w:r>
+      <w:r>
+        <w:t>The adviser</w:t>
+      </w:r>
+      <w:r>
+        <w:t xml:space="preserve"> is requested to review the document with a specific perspective (role such as user) as well as an instructor's viewpoint. </w:t>
+      </w:r>
+      <w:r>
+        <w:t>The adviser</w:t>
+      </w:r>
+      <w:r>
+        <w:t xml:space="preserve">'s feedback is discussed and included in the document and then sent again for final review. </w:t>
+      </w:r>
+    </w:p>
+    <w:p>
+      <w:pPr>
+        <w:jc w:val="both"/>
+      </w:pPr>
+    </w:p>
+    <w:p>
+      <w:pPr>
+        <w:tabs>
+          <w:tab w:val="clear" w:pos="360"/>
+        </w:tabs>
+        <w:jc w:val="both"/>
+      </w:pPr>
+      <w:r>
+        <w:t xml:space="preserve">3. Traceability </w:t>
+      </w:r>
+      <w:r>
+        <w:t>C</w:t>
+      </w:r>
+      <w:r>
+        <w:t>hecking: Once requiremen</w:t>
+      </w:r>
+      <w:r>
+        <w:t>ts are documented and reviewed</w:t>
+      </w:r>
+      <w:r>
+        <w:t xml:space="preserve">, </w:t>
+      </w:r>
+      <w:r>
+        <w:t xml:space="preserve">a requirements traceability </w:t>
+      </w:r>
+      <w:r>
+        <w:t>matrix</w:t>
+      </w:r>
+      <w:r>
+        <w:t xml:space="preserve"> is developed. </w:t>
+      </w:r>
+      <w:r>
+        <w:t xml:space="preserve">The </w:t>
+      </w:r>
+      <w:r>
+        <w:t xml:space="preserve">PMA </w:t>
+      </w:r>
+      <w:r>
+        <w:t>team intends to use t</w:t>
+      </w:r>
+      <w:r>
+        <w:t xml:space="preserve">he traceability </w:t>
+      </w:r>
+      <w:r>
+        <w:t>matrix</w:t>
+      </w:r>
+      <w:r>
+        <w:t xml:space="preserve"> </w:t>
+      </w:r>
+      <w:r>
+        <w:t xml:space="preserve">to </w:t>
+      </w:r>
+      <w:r>
+        <w:t xml:space="preserve">trace the source of any requirement as well any requirements changes.  </w:t>
+      </w:r>
+      <w:r>
+        <w:t>The t</w:t>
+      </w:r>
+      <w:r>
+        <w:t xml:space="preserve">raceability </w:t>
+      </w:r>
+      <w:r>
+        <w:t>matrix</w:t>
+      </w:r>
+      <w:r>
+        <w:t xml:space="preserve"> </w:t>
+      </w:r>
+      <w:r>
+        <w:t xml:space="preserve">will also </w:t>
+      </w:r>
+      <w:r>
+        <w:t xml:space="preserve">help </w:t>
+      </w:r>
+      <w:r>
+        <w:t xml:space="preserve">the </w:t>
+      </w:r>
+      <w:r>
+        <w:t xml:space="preserve">QA </w:t>
+      </w:r>
+      <w:r>
+        <w:t>team</w:t>
+      </w:r>
+      <w:r>
+        <w:t xml:space="preserve"> while testing the application system.</w:t>
+      </w:r>
+    </w:p>
+    <w:p>
+      <w:pPr>
+        <w:tabs>
+          <w:tab w:val="clear" w:pos="360"/>
+        </w:tabs>
+        <w:jc w:val="both"/>
+      </w:pPr>
+    </w:p>
+    <w:p>
+      <w:pPr>
+        <w:tabs>
+          <w:tab w:val="clear" w:pos="360"/>
+        </w:tabs>
+        <w:jc w:val="both"/>
+      </w:pPr>
+      <w:r>
+        <w:lastRenderedPageBreak/>
+        <w:t>4</w:t>
+      </w:r>
+      <w:r>
+        <w:t>. Regression Testing:</w:t>
+      </w:r>
+      <w:r>
+        <w:t xml:space="preserve"> </w:t>
+      </w:r>
+      <w:r>
+        <w:t xml:space="preserve">The objective of regression testing is assuring all aspects of an application system work well after testing. </w:t>
+      </w:r>
+      <w:r>
+        <w:t>Regressi</w:t>
+      </w:r>
+      <w:r>
+        <w:t>on testing will be part of PMA’s</w:t>
+      </w:r>
+      <w:r>
+        <w:t xml:space="preserve"> QA plan</w:t>
+      </w:r>
+      <w:r>
+        <w:t>.</w:t>
+      </w:r>
+      <w:r>
+        <w:t xml:space="preserve"> Once the bugs are fixed, regression testing will help to ensure that bugs are correctly fixed and that new bugs do not appear. </w:t>
+      </w:r>
+    </w:p>
+    <w:p>
+      <w:pPr>
+        <w:tabs>
+          <w:tab w:val="clear" w:pos="360"/>
+        </w:tabs>
+        <w:jc w:val="both"/>
+      </w:pPr>
+    </w:p>
+    <w:p>
+      <w:pPr>
+        <w:tabs>
+          <w:tab w:val="clear" w:pos="360"/>
+        </w:tabs>
+        <w:jc w:val="both"/>
+      </w:pPr>
+      <w:r>
+        <w:t>The</w:t>
+      </w:r>
+      <w:r>
+        <w:t xml:space="preserve"> Preparedness</w:t>
+      </w:r>
+      <w:r>
+        <w:t xml:space="preserve"> Monitoring</w:t>
+      </w:r>
+      <w:r>
+        <w:t xml:space="preserve"> System </w:t>
+      </w:r>
+      <w:r>
+        <w:t>team intends to use the following tools for v</w:t>
+      </w:r>
+      <w:r>
+        <w:t>e</w:t>
+      </w:r>
+      <w:r>
+        <w:t>rification</w:t>
+      </w:r>
+      <w:r>
+        <w:t xml:space="preserve"> </w:t>
+      </w:r>
+      <w:r>
+        <w:t xml:space="preserve">and validation of </w:t>
+      </w:r>
+      <w:r>
+        <w:t>functional requirements</w:t>
+      </w:r>
+      <w:r>
+        <w:t>:</w:t>
+      </w:r>
+    </w:p>
+    <w:p>
+      <w:pPr>
+        <w:tabs>
+          <w:tab w:val="clear" w:pos="360"/>
+        </w:tabs>
+        <w:jc w:val="both"/>
+      </w:pPr>
+    </w:p>
+    <w:p>
+      <w:pPr>
+        <w:tabs>
+          <w:tab w:val="clear" w:pos="360"/>
+        </w:tabs>
+        <w:jc w:val="both"/>
+      </w:pPr>
+      <w:r>
+        <w:t>1. Excel:</w:t>
+      </w:r>
+      <w:r>
+        <w:t xml:space="preserve"> </w:t>
+      </w:r>
+      <w:r>
+        <w:t xml:space="preserve"> </w:t>
+      </w:r>
+      <w:r>
+        <w:t>Microsoft</w:t>
+      </w:r>
+      <w:r>
+        <w:t xml:space="preserve"> Excel </w:t>
+      </w:r>
+      <w:r>
+        <w:t>will be used</w:t>
+      </w:r>
+      <w:r>
+        <w:t xml:space="preserve"> to manage </w:t>
+      </w:r>
+      <w:r>
+        <w:t xml:space="preserve">the </w:t>
+      </w:r>
+      <w:r>
+        <w:t>requirements</w:t>
+      </w:r>
+      <w:r>
+        <w:t xml:space="preserve"> traceability </w:t>
+      </w:r>
+      <w:r>
+        <w:t>matrix</w:t>
+      </w:r>
+      <w:r>
+        <w:t>.</w:t>
+      </w:r>
+    </w:p>
+    <w:p>
+      <w:pPr>
+        <w:tabs>
+          <w:tab w:val="clear" w:pos="360"/>
+        </w:tabs>
+        <w:jc w:val="both"/>
+        <w:rPr>
+          <w:color w:val="44546A" w:themeColor="text2"/>
+        </w:rPr>
+      </w:pPr>
+    </w:p>
+    <w:p>
+      <w:pPr>
+        <w:tabs>
+          <w:tab w:val="clear" w:pos="360"/>
+        </w:tabs>
+        <w:jc w:val="both"/>
+        <w:rPr>
+          <w:color w:val="44546A" w:themeColor="text2"/>
+        </w:rPr>
+      </w:pPr>
+      <w:r>
+        <w:rPr>
+          <w:color w:val="44546A" w:themeColor="text2"/>
+        </w:rPr>
+        <w:t xml:space="preserve">2. </w:t>
+      </w:r>
+      <w:r>
+        <w:rPr>
+          <w:color w:val="44546A" w:themeColor="text2"/>
+        </w:rPr>
+        <w:t>Microsoft Planner: The PMA’s team uses Microsoft Planner to prioritize the requirements and assign tasks the team members. It also helpful for the project manager to monitor what are the requirements need to be done and to monitor the works of his/her project team members.</w:t>
+      </w:r>
+    </w:p>
+    <w:p>
+      <w:pPr>
+        <w:tabs>
+          <w:tab w:val="clear" w:pos="360"/>
+        </w:tabs>
+        <w:jc w:val="both"/>
+        <w:rPr>
+          <w:color w:val="44546A" w:themeColor="text2"/>
+        </w:rPr>
+      </w:pPr>
+    </w:p>
+    <w:p>
+      <w:pPr>
+        <w:pStyle w:val="Heading2"/>
+      </w:pPr>
+      <w:bookmarkStart w:id="45" w:name="_Toc355997451"/>
+      <w:r>
+        <w:t>T</w:t>
+      </w:r>
+      <w:r>
+        <w:t>ools</w:t>
+      </w:r>
+      <w:bookmarkStart w:id="46" w:name="_Toc134514997"/>
+      <w:r>
+        <w:t xml:space="preserve"> and </w:t>
+      </w:r>
+      <w:r>
+        <w:t>T</w:t>
+      </w:r>
+      <w:r>
+        <w:t>echniques for assuring the quality attribute requirements</w:t>
+      </w:r>
       <w:bookmarkEnd w:id="45"/>
-    </w:p>
-    <w:p>
-      <w:pPr>
-        <w:tabs>
-          <w:tab w:val="clear" w:pos="360"/>
-        </w:tabs>
-        <w:jc w:val="both"/>
-      </w:pPr>
-    </w:p>
-    <w:p>
-      <w:pPr>
-        <w:tabs>
-          <w:tab w:val="clear" w:pos="360"/>
-        </w:tabs>
-        <w:jc w:val="both"/>
-      </w:pPr>
-      <w:r>
-        <w:t>In order to ensure the quality of function</w:t>
-      </w:r>
-      <w:r>
-        <w:t>al</w:t>
-      </w:r>
-      <w:r>
-        <w:t xml:space="preserve"> requirements, </w:t>
-      </w:r>
-      <w:r>
-        <w:t xml:space="preserve">the </w:t>
-      </w:r>
-      <w:r>
-        <w:t xml:space="preserve">Preparedness </w:t>
-      </w:r>
-      <w:r>
-        <w:t>Monitoring System</w:t>
-      </w:r>
-      <w:r>
-        <w:t xml:space="preserve">(PMS) </w:t>
-      </w:r>
-      <w:r>
-        <w:t>team has applied the following</w:t>
-      </w:r>
-      <w:r>
-        <w:t xml:space="preserve"> techniques</w:t>
-      </w:r>
-      <w:r>
-        <w:t>:</w:t>
-      </w:r>
-    </w:p>
-    <w:p>
-      <w:pPr>
-        <w:tabs>
-          <w:tab w:val="clear" w:pos="360"/>
-        </w:tabs>
-        <w:jc w:val="both"/>
-      </w:pPr>
-    </w:p>
-    <w:p>
-      <w:pPr>
-        <w:tabs>
-          <w:tab w:val="clear" w:pos="360"/>
-        </w:tabs>
-        <w:jc w:val="both"/>
-      </w:pPr>
-      <w:r>
-        <w:t xml:space="preserve">1. Peer review: </w:t>
-      </w:r>
-      <w:r>
-        <w:t xml:space="preserve">All </w:t>
-      </w:r>
-      <w:r>
-        <w:t xml:space="preserve">artifacts (mainly </w:t>
-      </w:r>
-      <w:r>
-        <w:t>documents</w:t>
-      </w:r>
-      <w:r>
-        <w:t>,</w:t>
-      </w:r>
-      <w:r>
-        <w:t xml:space="preserve"> </w:t>
-      </w:r>
-      <w:r>
-        <w:t xml:space="preserve">diagrams </w:t>
-      </w:r>
-      <w:r>
-        <w:t>etc.</w:t>
-      </w:r>
-      <w:r>
-        <w:t>)</w:t>
-      </w:r>
-      <w:r>
-        <w:t xml:space="preserve"> are created and stored on </w:t>
-      </w:r>
-      <w:r>
-        <w:t xml:space="preserve">Microsoft Planner. </w:t>
-      </w:r>
-      <w:r>
-        <w:t>This provides</w:t>
-      </w:r>
-      <w:r>
-        <w:t xml:space="preserve"> a</w:t>
-      </w:r>
-      <w:r>
-        <w:t xml:space="preserve"> facility for all team members to review the contents online at the same</w:t>
-      </w:r>
-      <w:r>
-        <w:t>-</w:t>
-      </w:r>
-      <w:r>
-        <w:t xml:space="preserve">time as well as provide comments on each other's work. Team members work on specific sections of the </w:t>
-      </w:r>
-      <w:r>
-        <w:t>artifacts</w:t>
-      </w:r>
-      <w:r>
-        <w:t xml:space="preserve"> and then discuss </w:t>
-      </w:r>
-      <w:r>
-        <w:t>related topics</w:t>
-      </w:r>
-      <w:r>
-        <w:t xml:space="preserve"> in a meeting. This technique helps to remove any ambiguity in the requirements and makes sure that everyone understands how the system should behave once implemented. </w:t>
-      </w:r>
-    </w:p>
-    <w:p>
-      <w:pPr>
-        <w:tabs>
-          <w:tab w:val="clear" w:pos="360"/>
-        </w:tabs>
-        <w:jc w:val="both"/>
-      </w:pPr>
-    </w:p>
-    <w:p>
-      <w:pPr>
-        <w:tabs>
-          <w:tab w:val="clear" w:pos="360"/>
-        </w:tabs>
-        <w:jc w:val="both"/>
-      </w:pPr>
-      <w:r>
-        <w:t xml:space="preserve">2. Customer review: After peer review, </w:t>
-      </w:r>
-      <w:r>
-        <w:t>the</w:t>
-      </w:r>
-      <w:r>
-        <w:t xml:space="preserve"> </w:t>
-      </w:r>
-      <w:r>
-        <w:t>PMS</w:t>
-      </w:r>
-      <w:r>
-        <w:t xml:space="preserve"> team sends requirements and other doc</w:t>
-      </w:r>
-      <w:r>
-        <w:t>umentation to the project adviser</w:t>
-      </w:r>
-      <w:r>
-        <w:t xml:space="preserve">. </w:t>
-      </w:r>
-      <w:r>
-        <w:t>The adviser</w:t>
-      </w:r>
-      <w:r>
-        <w:t xml:space="preserve"> is requested to review the document with a specific perspective (role </w:t>
-      </w:r>
-      <w:r>
-        <w:lastRenderedPageBreak/>
-        <w:t xml:space="preserve">such as user) as well as an instructor's viewpoint. </w:t>
-      </w:r>
-      <w:r>
-        <w:t>The adviser</w:t>
-      </w:r>
-      <w:r>
-        <w:t xml:space="preserve">'s feedback is discussed and included in the document and then sent again for final review. </w:t>
-      </w:r>
-    </w:p>
-    <w:p>
-      <w:pPr>
-        <w:jc w:val="both"/>
-      </w:pPr>
-    </w:p>
-    <w:p>
-      <w:pPr>
-        <w:tabs>
-          <w:tab w:val="clear" w:pos="360"/>
-        </w:tabs>
-        <w:jc w:val="both"/>
-      </w:pPr>
-      <w:r>
-        <w:t xml:space="preserve">3. Traceability </w:t>
-      </w:r>
-      <w:r>
-        <w:t>C</w:t>
-      </w:r>
-      <w:r>
-        <w:t>hecking: Once requiremen</w:t>
-      </w:r>
-      <w:r>
-        <w:t>ts are documented and reviewed</w:t>
-      </w:r>
-      <w:r>
-        <w:t xml:space="preserve">, </w:t>
-      </w:r>
-      <w:r>
-        <w:t xml:space="preserve">a requirements traceability </w:t>
-      </w:r>
-      <w:r>
-        <w:t>matrix</w:t>
-      </w:r>
-      <w:r>
-        <w:t xml:space="preserve"> is developed. </w:t>
-      </w:r>
-      <w:r>
-        <w:t xml:space="preserve">The </w:t>
-      </w:r>
-      <w:r>
-        <w:t xml:space="preserve">PMA </w:t>
-      </w:r>
-      <w:r>
-        <w:t>team intends to use t</w:t>
-      </w:r>
-      <w:r>
-        <w:t xml:space="preserve">he traceability </w:t>
-      </w:r>
-      <w:r>
-        <w:t>matrix</w:t>
-      </w:r>
-      <w:r>
-        <w:t xml:space="preserve"> </w:t>
-      </w:r>
-      <w:r>
-        <w:t xml:space="preserve">to </w:t>
-      </w:r>
-      <w:r>
-        <w:t xml:space="preserve">trace the source of any requirement as well any requirements changes.  </w:t>
-      </w:r>
-      <w:r>
-        <w:t>The t</w:t>
-      </w:r>
-      <w:r>
-        <w:t xml:space="preserve">raceability </w:t>
-      </w:r>
-      <w:r>
-        <w:t>matrix</w:t>
-      </w:r>
-      <w:r>
-        <w:t xml:space="preserve"> </w:t>
-      </w:r>
-      <w:r>
-        <w:t xml:space="preserve">will also </w:t>
-      </w:r>
-      <w:r>
-        <w:t xml:space="preserve">help </w:t>
-      </w:r>
-      <w:r>
-        <w:t xml:space="preserve">the </w:t>
-      </w:r>
-      <w:r>
-        <w:t xml:space="preserve">QA </w:t>
-      </w:r>
-      <w:r>
-        <w:t>team</w:t>
-      </w:r>
-      <w:r>
-        <w:t xml:space="preserve"> while testing the application system.</w:t>
-      </w:r>
-    </w:p>
-    <w:p>
-      <w:pPr>
-        <w:tabs>
-          <w:tab w:val="clear" w:pos="360"/>
-        </w:tabs>
-        <w:jc w:val="both"/>
-      </w:pPr>
-    </w:p>
-    <w:p>
-      <w:pPr>
-        <w:tabs>
-          <w:tab w:val="clear" w:pos="360"/>
-        </w:tabs>
-        <w:jc w:val="both"/>
-      </w:pPr>
-      <w:r>
-        <w:t>4</w:t>
-      </w:r>
-      <w:r>
-        <w:t>. Regression Testing:</w:t>
-      </w:r>
-      <w:r>
-        <w:t xml:space="preserve"> </w:t>
-      </w:r>
-      <w:r>
-        <w:t xml:space="preserve">The objective of regression testing is assuring all aspects of an application system work well after testing. </w:t>
-      </w:r>
-      <w:r>
-        <w:t>Regressi</w:t>
-      </w:r>
-      <w:r>
-        <w:t>on testing will be part of PMA’s</w:t>
-      </w:r>
-      <w:r>
-        <w:t xml:space="preserve"> QA plan</w:t>
-      </w:r>
-      <w:r>
-        <w:t>.</w:t>
-      </w:r>
-      <w:r>
-        <w:t xml:space="preserve"> Once the bugs are fixed, regression testing will help to ensure that bugs are correctly fixed and that new bugs do not appear. </w:t>
-      </w:r>
-    </w:p>
-    <w:p>
-      <w:pPr>
-        <w:tabs>
-          <w:tab w:val="clear" w:pos="360"/>
-        </w:tabs>
-        <w:jc w:val="both"/>
-      </w:pPr>
-    </w:p>
-    <w:p>
-      <w:pPr>
-        <w:tabs>
-          <w:tab w:val="clear" w:pos="360"/>
-        </w:tabs>
-        <w:jc w:val="both"/>
-      </w:pPr>
-      <w:r>
-        <w:t>The</w:t>
-      </w:r>
-      <w:r>
-        <w:t xml:space="preserve"> Preparedness</w:t>
-      </w:r>
-      <w:r>
-        <w:t xml:space="preserve"> Monitoring</w:t>
-      </w:r>
-      <w:r>
-        <w:t xml:space="preserve"> System </w:t>
-      </w:r>
-      <w:r>
-        <w:t>team intends to use the following tools for v</w:t>
-      </w:r>
-      <w:r>
-        <w:t>e</w:t>
-      </w:r>
-      <w:r>
-        <w:t>rification</w:t>
-      </w:r>
-      <w:r>
-        <w:t xml:space="preserve"> </w:t>
-      </w:r>
-      <w:r>
-        <w:t xml:space="preserve">and validation of </w:t>
-      </w:r>
-      <w:r>
-        <w:t>functional requirements</w:t>
-      </w:r>
-      <w:r>
-        <w:t>:</w:t>
-      </w:r>
-    </w:p>
-    <w:p>
-      <w:pPr>
-        <w:tabs>
-          <w:tab w:val="clear" w:pos="360"/>
-        </w:tabs>
-        <w:jc w:val="both"/>
-      </w:pPr>
-    </w:p>
-    <w:p>
-      <w:pPr>
-        <w:tabs>
-          <w:tab w:val="clear" w:pos="360"/>
-        </w:tabs>
-        <w:jc w:val="both"/>
-      </w:pPr>
-      <w:r>
-        <w:t>1. Excel:</w:t>
-      </w:r>
-      <w:r>
-        <w:t xml:space="preserve"> </w:t>
-      </w:r>
-      <w:r>
-        <w:t xml:space="preserve"> </w:t>
-      </w:r>
-      <w:r>
-        <w:t>Microsoft</w:t>
-      </w:r>
-      <w:r>
-        <w:t xml:space="preserve"> Excel </w:t>
-      </w:r>
-      <w:r>
-        <w:t>will be used</w:t>
-      </w:r>
-      <w:r>
-        <w:t xml:space="preserve"> to manage </w:t>
-      </w:r>
-      <w:r>
-        <w:t xml:space="preserve">the </w:t>
-      </w:r>
-      <w:r>
-        <w:t>requirements</w:t>
-      </w:r>
-      <w:r>
-        <w:t xml:space="preserve"> traceability </w:t>
-      </w:r>
-      <w:r>
-        <w:t>matrix</w:t>
-      </w:r>
-      <w:r>
-        <w:t>.</w:t>
-      </w:r>
-    </w:p>
-    <w:p>
-      <w:pPr>
-        <w:tabs>
-          <w:tab w:val="clear" w:pos="360"/>
-        </w:tabs>
-        <w:jc w:val="both"/>
-        <w:rPr>
-          <w:color w:val="44546A" w:themeColor="text2"/>
-        </w:rPr>
-      </w:pPr>
-    </w:p>
-    <w:p>
-      <w:pPr>
-        <w:tabs>
-          <w:tab w:val="clear" w:pos="360"/>
-        </w:tabs>
-        <w:jc w:val="both"/>
-        <w:rPr>
-          <w:color w:val="44546A" w:themeColor="text2"/>
-        </w:rPr>
-      </w:pPr>
-      <w:r>
-        <w:rPr>
-          <w:color w:val="44546A" w:themeColor="text2"/>
-        </w:rPr>
-        <w:t xml:space="preserve">2. </w:t>
-      </w:r>
-      <w:r>
-        <w:rPr>
-          <w:color w:val="44546A" w:themeColor="text2"/>
-        </w:rPr>
-        <w:t>Microsoft Planner: The PMA’s team uses Microsoft Planner to prioritize the requirements and assign tasks the team members. It also helpful for the project manager to monitor what are the requirements need to be done and to monitor the works of his/her project team members.</w:t>
-      </w:r>
-    </w:p>
-    <w:p>
-      <w:pPr>
-        <w:tabs>
-          <w:tab w:val="clear" w:pos="360"/>
-        </w:tabs>
-        <w:jc w:val="both"/>
-        <w:rPr>
-          <w:color w:val="44546A" w:themeColor="text2"/>
-        </w:rPr>
-      </w:pPr>
-    </w:p>
-    <w:p>
-      <w:pPr>
-        <w:pStyle w:val="Heading2"/>
-      </w:pPr>
-      <w:bookmarkStart w:id="46" w:name="_Toc355997451"/>
-      <w:r>
-        <w:t>T</w:t>
-      </w:r>
-      <w:r>
-        <w:t>ools</w:t>
-      </w:r>
-      <w:bookmarkStart w:id="47" w:name="_Toc134514997"/>
-      <w:r>
-        <w:t xml:space="preserve"> and </w:t>
-      </w:r>
-      <w:r>
-        <w:t>T</w:t>
-      </w:r>
-      <w:r>
-        <w:t>echniques for assuring the quality attribute requirements</w:t>
-      </w:r>
       <w:bookmarkEnd w:id="46"/>
-      <w:bookmarkEnd w:id="47"/>
     </w:p>
     <w:p>
       <w:pPr>
@@ -11098,7 +11134,12 @@
           </w:tcPr>
           <w:p>
             <w:r>
-              <w:t>It will be used to record the number of defects and the rate of defects through time which will be extracted from Redmine issues</w:t>
+              <w:t xml:space="preserve">It will be used to record the number of defects and the </w:t>
+            </w:r>
+            <w:bookmarkStart w:id="47" w:name="_GoBack"/>
+            <w:bookmarkEnd w:id="47"/>
+            <w:r>
+              <w:t>rate of defects through time which will be extracted from Redmine issues</w:t>
             </w:r>
           </w:p>
         </w:tc>
@@ -11305,11 +11346,7 @@
               <w:t>hniques will help to understand</w:t>
             </w:r>
             <w:r>
-              <w:t xml:space="preserve"> the user specific requirements and how the system is user friendly. Concept of Operations document that describes various </w:t>
-            </w:r>
-            <w:r>
-              <w:lastRenderedPageBreak/>
-              <w:t>use cases will be useful to refer while testing usability.</w:t>
+              <w:t xml:space="preserve"> the user specific requirements and how the system is user friendly. Concept of Operations document that describes various use cases will be useful to refer while testing usability.</w:t>
             </w:r>
           </w:p>
         </w:tc>
@@ -11425,6 +11462,7 @@
         <w:rPr>
           <w:lang w:eastAsia="ko-KR"/>
         </w:rPr>
+        <w:lastRenderedPageBreak/>
         <w:t>Detect</w:t>
       </w:r>
       <w:r>
@@ -12258,7 +12296,6 @@
       <w:bookmarkStart w:id="56" w:name="_Toc134419609"/>
       <w:bookmarkStart w:id="57" w:name="_Toc355997455"/>
       <w:r>
-        <w:lastRenderedPageBreak/>
         <w:t>Acceptance Testing</w:t>
       </w:r>
       <w:bookmarkEnd w:id="55"/>
@@ -12474,6 +12511,7 @@
           <w:rFonts w:hint="eastAsia"/>
           <w:lang w:eastAsia="ko-KR"/>
         </w:rPr>
+        <w:lastRenderedPageBreak/>
         <w:t>Reg</w:t>
       </w:r>
       <w:r>
@@ -13580,55 +13618,55 @@
         </w:tabs>
       </w:pPr>
       <w:r>
+        <w:t xml:space="preserve">                           (4)            *               (40)              *            (.10)</w:t>
+      </w:r>
+      <w:r>
+        <w:t xml:space="preserve">       =       </w:t>
+      </w:r>
+      <w:r>
+        <w:t>16 hours/sprint</w:t>
+      </w:r>
+    </w:p>
+    <w:p>
+      <w:pPr>
+        <w:tabs>
+          <w:tab w:val="clear" w:pos="360"/>
+        </w:tabs>
+      </w:pPr>
+    </w:p>
+    <w:p>
+      <w:pPr>
+        <w:tabs>
+          <w:tab w:val="clear" w:pos="360"/>
+        </w:tabs>
+      </w:pPr>
+      <w:r>
+        <w:t>The 16 hours per sprint will be divided amongst the QA activities as appropriate.  The exact designations will depend heavily on the availability of team members and their strengths and weakness in the QA activities.</w:t>
+      </w:r>
+    </w:p>
+    <w:p>
+      <w:pPr>
+        <w:tabs>
+          <w:tab w:val="clear" w:pos="360"/>
+        </w:tabs>
+        <w:ind w:left="360"/>
+        <w:jc w:val="both"/>
+      </w:pPr>
+    </w:p>
+    <w:p>
+      <w:pPr>
+        <w:pStyle w:val="Heading2"/>
+        <w:rPr>
+          <w:lang w:eastAsia="ko-KR"/>
+        </w:rPr>
+      </w:pPr>
+      <w:bookmarkStart w:id="62" w:name="_Toc355997460"/>
+      <w:r>
+        <w:rPr>
+          <w:color w:val="5B9BD5" w:themeColor="accent1"/>
+          <w:lang w:eastAsia="ko-KR"/>
+        </w:rPr>
         <w:lastRenderedPageBreak/>
-        <w:t xml:space="preserve">                           (4)            *               (40)              *            (.10)</w:t>
-      </w:r>
-      <w:r>
-        <w:t xml:space="preserve">       =       </w:t>
-      </w:r>
-      <w:r>
-        <w:t>16 hours/sprint</w:t>
-      </w:r>
-    </w:p>
-    <w:p>
-      <w:pPr>
-        <w:tabs>
-          <w:tab w:val="clear" w:pos="360"/>
-        </w:tabs>
-      </w:pPr>
-    </w:p>
-    <w:p>
-      <w:pPr>
-        <w:tabs>
-          <w:tab w:val="clear" w:pos="360"/>
-        </w:tabs>
-      </w:pPr>
-      <w:r>
-        <w:t>The 16 hours per sprint will be divided amongst the QA activities as appropriate.  The exact designations will depend heavily on the availability of team members and their strengths and weakness in the QA activities.</w:t>
-      </w:r>
-    </w:p>
-    <w:p>
-      <w:pPr>
-        <w:tabs>
-          <w:tab w:val="clear" w:pos="360"/>
-        </w:tabs>
-        <w:ind w:left="360"/>
-        <w:jc w:val="both"/>
-      </w:pPr>
-    </w:p>
-    <w:p>
-      <w:pPr>
-        <w:pStyle w:val="Heading2"/>
-        <w:rPr>
-          <w:lang w:eastAsia="ko-KR"/>
-        </w:rPr>
-      </w:pPr>
-      <w:bookmarkStart w:id="62" w:name="_Toc355997460"/>
-      <w:r>
-        <w:rPr>
-          <w:color w:val="5B9BD5" w:themeColor="accent1"/>
-          <w:lang w:eastAsia="ko-KR"/>
-        </w:rPr>
         <w:t>Quality</w:t>
       </w:r>
       <w:r>
@@ -14121,7 +14159,6 @@
         <w:jc w:val="both"/>
       </w:pPr>
       <w:r>
-        <w:lastRenderedPageBreak/>
         <w:t>Goals of each activity with which they are associated</w:t>
       </w:r>
     </w:p>
@@ -17055,7 +17092,7 @@
 </file>
 
 <file path=word/endnotes.xml><?xml version="1.0" encoding="utf-8"?>
-<w:endnotes xmlns:wpc="http://schemas.microsoft.com/office/word/2010/wordprocessingCanvas" xmlns:cx="http://schemas.microsoft.com/office/drawing/2014/chartex" xmlns:cx1="http://schemas.microsoft.com/office/drawing/2015/9/8/chartex" xmlns:cx2="http://schemas.microsoft.com/office/drawing/2015/10/21/chartex" xmlns:mc="http://schemas.openxmlformats.org/markup-compatibility/2006" xmlns:o="urn:schemas-microsoft-com:office:office" xmlns:r="http://schemas.openxmlformats.org/officeDocument/2006/relationships" xmlns:m="http://schemas.openxmlformats.org/officeDocument/2006/math" xmlns:v="urn:schemas-microsoft-com:vml" xmlns:wp14="http://schemas.microsoft.com/office/word/2010/wordprocessingDrawing" xmlns:wp="http://schemas.openxmlformats.org/drawingml/2006/wordprocessingDrawing" xmlns:w10="urn:schemas-microsoft-com:office:word" xmlns:w="http://schemas.openxmlformats.org/wordprocessingml/2006/main" xmlns:w14="http://schemas.microsoft.com/office/word/2010/wordml" xmlns:w15="http://schemas.microsoft.com/office/word/2012/wordml" xmlns:w16se="http://schemas.microsoft.com/office/word/2015/wordml/symex" xmlns:wpg="http://schemas.microsoft.com/office/word/2010/wordprocessingGroup" xmlns:wpi="http://schemas.microsoft.com/office/word/2010/wordprocessingInk" xmlns:wne="http://schemas.microsoft.com/office/word/2006/wordml" xmlns:wps="http://schemas.microsoft.com/office/word/2010/wordprocessingShape" mc:Ignorable="w14 w15 w16se wp14">
+<w:endnotes xmlns:wpc="http://schemas.microsoft.com/office/word/2010/wordprocessingCanvas" xmlns:cx="http://schemas.microsoft.com/office/drawing/2014/chartex" xmlns:cx1="http://schemas.microsoft.com/office/drawing/2015/9/8/chartex" xmlns:cx2="http://schemas.microsoft.com/office/drawing/2015/10/21/chartex" xmlns:cx3="http://schemas.microsoft.com/office/drawing/2016/5/9/chartex" xmlns:cx4="http://schemas.microsoft.com/office/drawing/2016/5/10/chartex" xmlns:cx5="http://schemas.microsoft.com/office/drawing/2016/5/11/chartex" xmlns:mc="http://schemas.openxmlformats.org/markup-compatibility/2006" xmlns:o="urn:schemas-microsoft-com:office:office" xmlns:r="http://schemas.openxmlformats.org/officeDocument/2006/relationships" xmlns:m="http://schemas.openxmlformats.org/officeDocument/2006/math" xmlns:v="urn:schemas-microsoft-com:vml" xmlns:wp14="http://schemas.microsoft.com/office/word/2010/wordprocessingDrawing" xmlns:wp="http://schemas.openxmlformats.org/drawingml/2006/wordprocessingDrawing" xmlns:w10="urn:schemas-microsoft-com:office:word" xmlns:w="http://schemas.openxmlformats.org/wordprocessingml/2006/main" xmlns:w14="http://schemas.microsoft.com/office/word/2010/wordml" xmlns:w15="http://schemas.microsoft.com/office/word/2012/wordml" xmlns:w16se="http://schemas.microsoft.com/office/word/2015/wordml/symex" xmlns:wpg="http://schemas.microsoft.com/office/word/2010/wordprocessingGroup" xmlns:wpi="http://schemas.microsoft.com/office/word/2010/wordprocessingInk" xmlns:wne="http://schemas.microsoft.com/office/word/2006/wordml" xmlns:wps="http://schemas.microsoft.com/office/word/2010/wordprocessingShape" mc:Ignorable="w14 w15 w16se wp14">
   <w:endnote w:type="separator" w:id="-1">
     <w:p>
       <w:r>
@@ -17077,7 +17114,7 @@
 </file>
 
 <file path=word/footer1.xml><?xml version="1.0" encoding="utf-8"?>
-<w:ftr xmlns:wpc="http://schemas.microsoft.com/office/word/2010/wordprocessingCanvas" xmlns:cx="http://schemas.microsoft.com/office/drawing/2014/chartex" xmlns:cx1="http://schemas.microsoft.com/office/drawing/2015/9/8/chartex" xmlns:cx2="http://schemas.microsoft.com/office/drawing/2015/10/21/chartex" xmlns:mc="http://schemas.openxmlformats.org/markup-compatibility/2006" xmlns:o="urn:schemas-microsoft-com:office:office" xmlns:r="http://schemas.openxmlformats.org/officeDocument/2006/relationships" xmlns:m="http://schemas.openxmlformats.org/officeDocument/2006/math" xmlns:v="urn:schemas-microsoft-com:vml" xmlns:wp14="http://schemas.microsoft.com/office/word/2010/wordprocessingDrawing" xmlns:wp="http://schemas.openxmlformats.org/drawingml/2006/wordprocessingDrawing" xmlns:w10="urn:schemas-microsoft-com:office:word" xmlns:w="http://schemas.openxmlformats.org/wordprocessingml/2006/main" xmlns:w14="http://schemas.microsoft.com/office/word/2010/wordml" xmlns:w15="http://schemas.microsoft.com/office/word/2012/wordml" xmlns:w16se="http://schemas.microsoft.com/office/word/2015/wordml/symex" xmlns:wpg="http://schemas.microsoft.com/office/word/2010/wordprocessingGroup" xmlns:wpi="http://schemas.microsoft.com/office/word/2010/wordprocessingInk" xmlns:wne="http://schemas.microsoft.com/office/word/2006/wordml" xmlns:wps="http://schemas.microsoft.com/office/word/2010/wordprocessingShape" mc:Ignorable="w14 w15 w16se wp14">
+<w:ftr xmlns:wpc="http://schemas.microsoft.com/office/word/2010/wordprocessingCanvas" xmlns:cx="http://schemas.microsoft.com/office/drawing/2014/chartex" xmlns:cx1="http://schemas.microsoft.com/office/drawing/2015/9/8/chartex" xmlns:cx2="http://schemas.microsoft.com/office/drawing/2015/10/21/chartex" xmlns:cx3="http://schemas.microsoft.com/office/drawing/2016/5/9/chartex" xmlns:cx4="http://schemas.microsoft.com/office/drawing/2016/5/10/chartex" xmlns:cx5="http://schemas.microsoft.com/office/drawing/2016/5/11/chartex" xmlns:mc="http://schemas.openxmlformats.org/markup-compatibility/2006" xmlns:o="urn:schemas-microsoft-com:office:office" xmlns:r="http://schemas.openxmlformats.org/officeDocument/2006/relationships" xmlns:m="http://schemas.openxmlformats.org/officeDocument/2006/math" xmlns:v="urn:schemas-microsoft-com:vml" xmlns:wp14="http://schemas.microsoft.com/office/word/2010/wordprocessingDrawing" xmlns:wp="http://schemas.openxmlformats.org/drawingml/2006/wordprocessingDrawing" xmlns:w10="urn:schemas-microsoft-com:office:word" xmlns:w="http://schemas.openxmlformats.org/wordprocessingml/2006/main" xmlns:w14="http://schemas.microsoft.com/office/word/2010/wordml" xmlns:w15="http://schemas.microsoft.com/office/word/2012/wordml" xmlns:w16se="http://schemas.microsoft.com/office/word/2015/wordml/symex" xmlns:wpg="http://schemas.microsoft.com/office/word/2010/wordprocessingGroup" xmlns:wpi="http://schemas.microsoft.com/office/word/2010/wordprocessingInk" xmlns:wne="http://schemas.microsoft.com/office/word/2006/wordml" xmlns:wps="http://schemas.microsoft.com/office/word/2010/wordprocessingShape" mc:Ignorable="w14 w15 w16se wp14">
   <w:p>
     <w:pPr>
       <w:pStyle w:val="Footer"/>
@@ -17128,7 +17165,7 @@
         <w:rStyle w:val="PageNumber"/>
         <w:noProof/>
       </w:rPr>
-      <w:t>5</w:t>
+      <w:t>10</w:t>
     </w:r>
     <w:r>
       <w:rPr>
@@ -17159,7 +17196,7 @@
 </file>
 
 <file path=word/footer2.xml><?xml version="1.0" encoding="utf-8"?>
-<w:ftr xmlns:wpc="http://schemas.microsoft.com/office/word/2010/wordprocessingCanvas" xmlns:cx="http://schemas.microsoft.com/office/drawing/2014/chartex" xmlns:cx1="http://schemas.microsoft.com/office/drawing/2015/9/8/chartex" xmlns:cx2="http://schemas.microsoft.com/office/drawing/2015/10/21/chartex" xmlns:mc="http://schemas.openxmlformats.org/markup-compatibility/2006" xmlns:o="urn:schemas-microsoft-com:office:office" xmlns:r="http://schemas.openxmlformats.org/officeDocument/2006/relationships" xmlns:m="http://schemas.openxmlformats.org/officeDocument/2006/math" xmlns:v="urn:schemas-microsoft-com:vml" xmlns:wp14="http://schemas.microsoft.com/office/word/2010/wordprocessingDrawing" xmlns:wp="http://schemas.openxmlformats.org/drawingml/2006/wordprocessingDrawing" xmlns:w10="urn:schemas-microsoft-com:office:word" xmlns:w="http://schemas.openxmlformats.org/wordprocessingml/2006/main" xmlns:w14="http://schemas.microsoft.com/office/word/2010/wordml" xmlns:w15="http://schemas.microsoft.com/office/word/2012/wordml" xmlns:w16se="http://schemas.microsoft.com/office/word/2015/wordml/symex" xmlns:wpg="http://schemas.microsoft.com/office/word/2010/wordprocessingGroup" xmlns:wpi="http://schemas.microsoft.com/office/word/2010/wordprocessingInk" xmlns:wne="http://schemas.microsoft.com/office/word/2006/wordml" xmlns:wps="http://schemas.microsoft.com/office/word/2010/wordprocessingShape" mc:Ignorable="w14 w15 w16se wp14">
+<w:ftr xmlns:wpc="http://schemas.microsoft.com/office/word/2010/wordprocessingCanvas" xmlns:cx="http://schemas.microsoft.com/office/drawing/2014/chartex" xmlns:cx1="http://schemas.microsoft.com/office/drawing/2015/9/8/chartex" xmlns:cx2="http://schemas.microsoft.com/office/drawing/2015/10/21/chartex" xmlns:cx3="http://schemas.microsoft.com/office/drawing/2016/5/9/chartex" xmlns:cx4="http://schemas.microsoft.com/office/drawing/2016/5/10/chartex" xmlns:cx5="http://schemas.microsoft.com/office/drawing/2016/5/11/chartex" xmlns:mc="http://schemas.openxmlformats.org/markup-compatibility/2006" xmlns:o="urn:schemas-microsoft-com:office:office" xmlns:r="http://schemas.openxmlformats.org/officeDocument/2006/relationships" xmlns:m="http://schemas.openxmlformats.org/officeDocument/2006/math" xmlns:v="urn:schemas-microsoft-com:vml" xmlns:wp14="http://schemas.microsoft.com/office/word/2010/wordprocessingDrawing" xmlns:wp="http://schemas.openxmlformats.org/drawingml/2006/wordprocessingDrawing" xmlns:w10="urn:schemas-microsoft-com:office:word" xmlns:w="http://schemas.openxmlformats.org/wordprocessingml/2006/main" xmlns:w14="http://schemas.microsoft.com/office/word/2010/wordml" xmlns:w15="http://schemas.microsoft.com/office/word/2012/wordml" xmlns:w16se="http://schemas.microsoft.com/office/word/2015/wordml/symex" xmlns:wpg="http://schemas.microsoft.com/office/word/2010/wordprocessingGroup" xmlns:wpi="http://schemas.microsoft.com/office/word/2010/wordprocessingInk" xmlns:wne="http://schemas.microsoft.com/office/word/2006/wordml" xmlns:wps="http://schemas.microsoft.com/office/word/2010/wordprocessingShape" mc:Ignorable="w14 w15 w16se wp14">
   <w:p>
     <w:pPr>
       <w:pStyle w:val="Footer"/>
@@ -17206,7 +17243,7 @@
 </file>
 
 <file path=word/footnotes.xml><?xml version="1.0" encoding="utf-8"?>
-<w:footnotes xmlns:wpc="http://schemas.microsoft.com/office/word/2010/wordprocessingCanvas" xmlns:cx="http://schemas.microsoft.com/office/drawing/2014/chartex" xmlns:cx1="http://schemas.microsoft.com/office/drawing/2015/9/8/chartex" xmlns:cx2="http://schemas.microsoft.com/office/drawing/2015/10/21/chartex" xmlns:mc="http://schemas.openxmlformats.org/markup-compatibility/2006" xmlns:o="urn:schemas-microsoft-com:office:office" xmlns:r="http://schemas.openxmlformats.org/officeDocument/2006/relationships" xmlns:m="http://schemas.openxmlformats.org/officeDocument/2006/math" xmlns:v="urn:schemas-microsoft-com:vml" xmlns:wp14="http://schemas.microsoft.com/office/word/2010/wordprocessingDrawing" xmlns:wp="http://schemas.openxmlformats.org/drawingml/2006/wordprocessingDrawing" xmlns:w10="urn:schemas-microsoft-com:office:word" xmlns:w="http://schemas.openxmlformats.org/wordprocessingml/2006/main" xmlns:w14="http://schemas.microsoft.com/office/word/2010/wordml" xmlns:w15="http://schemas.microsoft.com/office/word/2012/wordml" xmlns:w16se="http://schemas.microsoft.com/office/word/2015/wordml/symex" xmlns:wpg="http://schemas.microsoft.com/office/word/2010/wordprocessingGroup" xmlns:wpi="http://schemas.microsoft.com/office/word/2010/wordprocessingInk" xmlns:wne="http://schemas.microsoft.com/office/word/2006/wordml" xmlns:wps="http://schemas.microsoft.com/office/word/2010/wordprocessingShape" mc:Ignorable="w14 w15 w16se wp14">
+<w:footnotes xmlns:wpc="http://schemas.microsoft.com/office/word/2010/wordprocessingCanvas" xmlns:cx="http://schemas.microsoft.com/office/drawing/2014/chartex" xmlns:cx1="http://schemas.microsoft.com/office/drawing/2015/9/8/chartex" xmlns:cx2="http://schemas.microsoft.com/office/drawing/2015/10/21/chartex" xmlns:cx3="http://schemas.microsoft.com/office/drawing/2016/5/9/chartex" xmlns:cx4="http://schemas.microsoft.com/office/drawing/2016/5/10/chartex" xmlns:cx5="http://schemas.microsoft.com/office/drawing/2016/5/11/chartex" xmlns:mc="http://schemas.openxmlformats.org/markup-compatibility/2006" xmlns:o="urn:schemas-microsoft-com:office:office" xmlns:r="http://schemas.openxmlformats.org/officeDocument/2006/relationships" xmlns:m="http://schemas.openxmlformats.org/officeDocument/2006/math" xmlns:v="urn:schemas-microsoft-com:vml" xmlns:wp14="http://schemas.microsoft.com/office/word/2010/wordprocessingDrawing" xmlns:wp="http://schemas.openxmlformats.org/drawingml/2006/wordprocessingDrawing" xmlns:w10="urn:schemas-microsoft-com:office:word" xmlns:w="http://schemas.openxmlformats.org/wordprocessingml/2006/main" xmlns:w14="http://schemas.microsoft.com/office/word/2010/wordml" xmlns:w15="http://schemas.microsoft.com/office/word/2012/wordml" xmlns:w16se="http://schemas.microsoft.com/office/word/2015/wordml/symex" xmlns:wpg="http://schemas.microsoft.com/office/word/2010/wordprocessingGroup" xmlns:wpi="http://schemas.microsoft.com/office/word/2010/wordprocessingInk" xmlns:wne="http://schemas.microsoft.com/office/word/2006/wordml" xmlns:wps="http://schemas.microsoft.com/office/word/2010/wordprocessingShape" mc:Ignorable="w14 w15 w16se wp14">
   <w:footnote w:type="separator" w:id="-1">
     <w:p>
       <w:r>
@@ -17228,7 +17265,7 @@
 </file>
 
 <file path=word/numbering.xml><?xml version="1.0" encoding="utf-8"?>
-<w:numbering xmlns:wpc="http://schemas.microsoft.com/office/word/2010/wordprocessingCanvas" xmlns:cx="http://schemas.microsoft.com/office/drawing/2014/chartex" xmlns:cx1="http://schemas.microsoft.com/office/drawing/2015/9/8/chartex" xmlns:cx2="http://schemas.microsoft.com/office/drawing/2015/10/21/chartex" xmlns:mc="http://schemas.openxmlformats.org/markup-compatibility/2006" xmlns:o="urn:schemas-microsoft-com:office:office" xmlns:r="http://schemas.openxmlformats.org/officeDocument/2006/relationships" xmlns:m="http://schemas.openxmlformats.org/officeDocument/2006/math" xmlns:v="urn:schemas-microsoft-com:vml" xmlns:wp14="http://schemas.microsoft.com/office/word/2010/wordprocessingDrawing" xmlns:wp="http://schemas.openxmlformats.org/drawingml/2006/wordprocessingDrawing" xmlns:w10="urn:schemas-microsoft-com:office:word" xmlns:w="http://schemas.openxmlformats.org/wordprocessingml/2006/main" xmlns:w14="http://schemas.microsoft.com/office/word/2010/wordml" xmlns:w15="http://schemas.microsoft.com/office/word/2012/wordml" xmlns:w16se="http://schemas.microsoft.com/office/word/2015/wordml/symex" xmlns:wpg="http://schemas.microsoft.com/office/word/2010/wordprocessingGroup" xmlns:wpi="http://schemas.microsoft.com/office/word/2010/wordprocessingInk" xmlns:wne="http://schemas.microsoft.com/office/word/2006/wordml" xmlns:wps="http://schemas.microsoft.com/office/word/2010/wordprocessingShape" mc:Ignorable="w14 w15 w16se wp14">
+<w:numbering xmlns:wpc="http://schemas.microsoft.com/office/word/2010/wordprocessingCanvas" xmlns:cx="http://schemas.microsoft.com/office/drawing/2014/chartex" xmlns:cx1="http://schemas.microsoft.com/office/drawing/2015/9/8/chartex" xmlns:cx2="http://schemas.microsoft.com/office/drawing/2015/10/21/chartex" xmlns:cx3="http://schemas.microsoft.com/office/drawing/2016/5/9/chartex" xmlns:cx4="http://schemas.microsoft.com/office/drawing/2016/5/10/chartex" xmlns:cx5="http://schemas.microsoft.com/office/drawing/2016/5/11/chartex" xmlns:mc="http://schemas.openxmlformats.org/markup-compatibility/2006" xmlns:o="urn:schemas-microsoft-com:office:office" xmlns:r="http://schemas.openxmlformats.org/officeDocument/2006/relationships" xmlns:m="http://schemas.openxmlformats.org/officeDocument/2006/math" xmlns:v="urn:schemas-microsoft-com:vml" xmlns:wp14="http://schemas.microsoft.com/office/word/2010/wordprocessingDrawing" xmlns:wp="http://schemas.openxmlformats.org/drawingml/2006/wordprocessingDrawing" xmlns:w10="urn:schemas-microsoft-com:office:word" xmlns:w="http://schemas.openxmlformats.org/wordprocessingml/2006/main" xmlns:w14="http://schemas.microsoft.com/office/word/2010/wordml" xmlns:w15="http://schemas.microsoft.com/office/word/2012/wordml" xmlns:w16se="http://schemas.microsoft.com/office/word/2015/wordml/symex" xmlns:wpg="http://schemas.microsoft.com/office/word/2010/wordprocessingGroup" xmlns:wpi="http://schemas.microsoft.com/office/word/2010/wordprocessingInk" xmlns:wne="http://schemas.microsoft.com/office/word/2006/wordml" xmlns:wps="http://schemas.microsoft.com/office/word/2010/wordprocessingShape" mc:Ignorable="w14 w15 w16se wp14">
   <w:abstractNum w:abstractNumId="0" w15:restartNumberingAfterBreak="0">
     <w:nsid w:val="02DE3DED"/>
     <w:multiLevelType w:val="hybridMultilevel"/>
@@ -19387,7 +19424,7 @@
     </w:rPrDefault>
     <w:pPrDefault/>
   </w:docDefaults>
-  <w:latentStyles w:defLockedState="0" w:defUIPriority="0" w:defSemiHidden="0" w:defUnhideWhenUsed="0" w:defQFormat="0" w:count="372">
+  <w:latentStyles w:defLockedState="0" w:defUIPriority="0" w:defSemiHidden="0" w:defUnhideWhenUsed="0" w:defQFormat="0" w:count="374">
     <w:lsdException w:name="Normal" w:qFormat="1"/>
     <w:lsdException w:name="heading 1" w:qFormat="1"/>
     <w:lsdException w:name="heading 2" w:qFormat="1"/>
@@ -19487,7 +19524,6 @@
     <w:lsdException w:name="HTML Sample" w:semiHidden="1" w:unhideWhenUsed="1"/>
     <w:lsdException w:name="HTML Typewriter" w:semiHidden="1" w:unhideWhenUsed="1"/>
     <w:lsdException w:name="HTML Variable" w:semiHidden="1" w:unhideWhenUsed="1"/>
-    <w:lsdException w:name="Normal Table" w:semiHidden="1" w:unhideWhenUsed="1"/>
     <w:lsdException w:name="annotation subject" w:semiHidden="1" w:unhideWhenUsed="1"/>
     <w:lsdException w:name="No List" w:semiHidden="1" w:uiPriority="99" w:unhideWhenUsed="1"/>
     <w:lsdException w:name="Outline List 1" w:semiHidden="1" w:unhideWhenUsed="1"/>
@@ -19533,10 +19569,8 @@
     <w:lsdException w:name="Table Subtle 1" w:semiHidden="1" w:unhideWhenUsed="1"/>
     <w:lsdException w:name="Table Subtle 2" w:semiHidden="1" w:unhideWhenUsed="1"/>
     <w:lsdException w:name="Table Web 1" w:semiHidden="1" w:unhideWhenUsed="1"/>
-    <w:lsdException w:name="Table Web 2" w:semiHidden="1" w:unhideWhenUsed="1"/>
     <w:lsdException w:name="Table Web 3" w:semiHidden="1" w:unhideWhenUsed="1"/>
     <w:lsdException w:name="Balloon Text" w:semiHidden="1" w:unhideWhenUsed="1"/>
-    <w:lsdException w:name="Table Theme" w:semiHidden="1" w:unhideWhenUsed="1"/>
     <w:lsdException w:name="Placeholder Text" w:semiHidden="1" w:uiPriority="99" w:unhideWhenUsed="1"/>
     <w:lsdException w:name="No Spacing" w:uiPriority="99" w:qFormat="1"/>
     <w:lsdException w:name="Light Shading" w:uiPriority="99"/>
@@ -19753,6 +19787,8 @@
     <w:lsdException w:name="List Table 6 Colorful Accent 6" w:uiPriority="51"/>
     <w:lsdException w:name="List Table 7 Colorful Accent 6" w:uiPriority="52"/>
     <w:lsdException w:name="Mention" w:semiHidden="1" w:uiPriority="99" w:unhideWhenUsed="1"/>
+    <w:lsdException w:name="Smart Hyperlink" w:semiHidden="1" w:uiPriority="99" w:unhideWhenUsed="1"/>
+    <w:lsdException w:name="Hashtag" w:semiHidden="1" w:uiPriority="99" w:unhideWhenUsed="1"/>
   </w:latentStyles>
   <w:style w:type="paragraph" w:default="1" w:styleId="Normal">
     <w:name w:val="Normal"/>
@@ -20863,7 +20899,7 @@
 </file>
 
 <file path=customXml/itemProps1.xml><?xml version="1.0" encoding="utf-8"?>
-<ds:datastoreItem xmlns:ds="http://schemas.openxmlformats.org/officeDocument/2006/customXml" ds:itemID="{91FE012A-EBC0-4C6F-83B8-0DCA2A645D60}">
+<ds:datastoreItem xmlns:ds="http://schemas.openxmlformats.org/officeDocument/2006/customXml" ds:itemID="{F21E2D6E-BE6F-41E3-AC88-492786830E31}">
   <ds:schemaRefs>
     <ds:schemaRef ds:uri="http://schemas.openxmlformats.org/officeDocument/2006/bibliography"/>
   </ds:schemaRefs>

--- a/Documentation/QUALITY/Quality Assurance-Carps.docx
+++ b/Documentation/QUALITY/Quality Assurance-Carps.docx
@@ -10342,6 +10342,7 @@
           <w:color w:val="44546A" w:themeColor="text2"/>
         </w:rPr>
       </w:pPr>
+      <w:bookmarkStart w:id="42" w:name="_GoBack"/>
       <w:r>
         <w:rPr>
           <w:i w:val="0"/>
@@ -10388,20 +10389,21 @@
       <w:pPr>
         <w:ind w:right="720"/>
       </w:pPr>
-      <w:bookmarkStart w:id="42" w:name="_Toc134506120"/>
-      <w:bookmarkStart w:id="43" w:name="_Toc134514996"/>
+      <w:bookmarkStart w:id="43" w:name="_Toc134506120"/>
+      <w:bookmarkStart w:id="44" w:name="_Toc134514996"/>
+      <w:bookmarkEnd w:id="42"/>
     </w:p>
     <w:p>
       <w:pPr>
         <w:pStyle w:val="Heading2"/>
       </w:pPr>
-      <w:bookmarkStart w:id="44" w:name="_Toc355997450"/>
+      <w:bookmarkStart w:id="45" w:name="_Toc355997450"/>
       <w:r>
         <w:t>Tools and Techniques for assuring quality of functional requirements</w:t>
       </w:r>
-      <w:bookmarkEnd w:id="42"/>
       <w:bookmarkEnd w:id="43"/>
       <w:bookmarkEnd w:id="44"/>
+      <w:bookmarkEnd w:id="45"/>
     </w:p>
     <w:p>
       <w:pPr>
@@ -10859,14 +10861,14 @@
       <w:pPr>
         <w:pStyle w:val="Heading2"/>
       </w:pPr>
-      <w:bookmarkStart w:id="45" w:name="_Toc355997451"/>
+      <w:bookmarkStart w:id="46" w:name="_Toc355997451"/>
       <w:r>
         <w:t>T</w:t>
       </w:r>
       <w:r>
         <w:t>ools</w:t>
       </w:r>
-      <w:bookmarkStart w:id="46" w:name="_Toc134514997"/>
+      <w:bookmarkStart w:id="47" w:name="_Toc134514997"/>
       <w:r>
         <w:t xml:space="preserve"> and </w:t>
       </w:r>
@@ -10876,8 +10878,8 @@
       <w:r>
         <w:t>echniques for assuring the quality attribute requirements</w:t>
       </w:r>
-      <w:bookmarkEnd w:id="45"/>
       <w:bookmarkEnd w:id="46"/>
+      <w:bookmarkEnd w:id="47"/>
     </w:p>
     <w:p>
       <w:pPr>
@@ -11134,12 +11136,7 @@
           </w:tcPr>
           <w:p>
             <w:r>
-              <w:t xml:space="preserve">It will be used to record the number of defects and the </w:t>
-            </w:r>
-            <w:bookmarkStart w:id="47" w:name="_GoBack"/>
-            <w:bookmarkEnd w:id="47"/>
-            <w:r>
-              <w:t>rate of defects through time which will be extracted from Redmine issues</w:t>
+              <w:t>It will be used to record the number of defects and the rate of defects through time which will be extracted from Redmine issues</w:t>
             </w:r>
           </w:p>
         </w:tc>
@@ -17165,7 +17162,7 @@
         <w:rStyle w:val="PageNumber"/>
         <w:noProof/>
       </w:rPr>
-      <w:t>10</w:t>
+      <w:t>17</w:t>
     </w:r>
     <w:r>
       <w:rPr>
@@ -19524,6 +19521,7 @@
     <w:lsdException w:name="HTML Sample" w:semiHidden="1" w:unhideWhenUsed="1"/>
     <w:lsdException w:name="HTML Typewriter" w:semiHidden="1" w:unhideWhenUsed="1"/>
     <w:lsdException w:name="HTML Variable" w:semiHidden="1" w:unhideWhenUsed="1"/>
+    <w:lsdException w:name="Normal Table" w:semiHidden="1" w:unhideWhenUsed="1"/>
     <w:lsdException w:name="annotation subject" w:semiHidden="1" w:unhideWhenUsed="1"/>
     <w:lsdException w:name="No List" w:semiHidden="1" w:uiPriority="99" w:unhideWhenUsed="1"/>
     <w:lsdException w:name="Outline List 1" w:semiHidden="1" w:unhideWhenUsed="1"/>
@@ -19569,8 +19567,10 @@
     <w:lsdException w:name="Table Subtle 1" w:semiHidden="1" w:unhideWhenUsed="1"/>
     <w:lsdException w:name="Table Subtle 2" w:semiHidden="1" w:unhideWhenUsed="1"/>
     <w:lsdException w:name="Table Web 1" w:semiHidden="1" w:unhideWhenUsed="1"/>
+    <w:lsdException w:name="Table Web 2" w:semiHidden="1" w:unhideWhenUsed="1"/>
     <w:lsdException w:name="Table Web 3" w:semiHidden="1" w:unhideWhenUsed="1"/>
     <w:lsdException w:name="Balloon Text" w:semiHidden="1" w:unhideWhenUsed="1"/>
+    <w:lsdException w:name="Table Theme" w:semiHidden="1" w:unhideWhenUsed="1"/>
     <w:lsdException w:name="Placeholder Text" w:semiHidden="1" w:uiPriority="99" w:unhideWhenUsed="1"/>
     <w:lsdException w:name="No Spacing" w:uiPriority="99" w:qFormat="1"/>
     <w:lsdException w:name="Light Shading" w:uiPriority="99"/>
@@ -20899,7 +20899,7 @@
 </file>
 
 <file path=customXml/itemProps1.xml><?xml version="1.0" encoding="utf-8"?>
-<ds:datastoreItem xmlns:ds="http://schemas.openxmlformats.org/officeDocument/2006/customXml" ds:itemID="{F21E2D6E-BE6F-41E3-AC88-492786830E31}">
+<ds:datastoreItem xmlns:ds="http://schemas.openxmlformats.org/officeDocument/2006/customXml" ds:itemID="{B5AEAB73-D341-4753-9066-4590C3C2C8C3}">
   <ds:schemaRefs>
     <ds:schemaRef ds:uri="http://schemas.openxmlformats.org/officeDocument/2006/bibliography"/>
   </ds:schemaRefs>
